--- a/Documentação/Documento SPMedGroup.docx
+++ b/Documentação/Documento SPMedGroup.docx
@@ -471,11 +471,7 @@
               </mc:Choice>
               <mc:Fallback>
                 <w:pict>
-                  <v:shapetype w14:anchorId="6E29CBE8" id="_x0000_t202" coordsize="21600,21600" o:spt="202" path="m,l,21600r21600,l21600,xe">
-                    <v:stroke joinstyle="miter"/>
-                    <v:path gradientshapeok="t" o:connecttype="rect"/>
-                  </v:shapetype>
-                  <v:shape id="Caixa de Texto 10" o:spid="_x0000_s1027" type="#_x0000_t202" alt="Caixa de texto que mostra as informações de contato comerciais" style="position:absolute;margin-left:0;margin-top:0;width:468pt;height:48.95pt;z-index:251660288;visibility:visible;mso-wrap-style:square;mso-width-percent:1000;mso-height-percent:0;mso-wrap-distance-left:9pt;mso-wrap-distance-top:0;mso-wrap-distance-right:9pt;mso-wrap-distance-bottom:0;mso-position-horizontal:left;mso-position-horizontal-relative:margin;mso-position-vertical:bottom;mso-position-vertical-relative:margin;mso-width-percent:1000;mso-height-percent:0;mso-width-relative:margin;mso-height-relative:margin;v-text-anchor:middle" o:gfxdata="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" fillcolor="#7030a0" stroked="f" strokeweight=".5pt">
+                  <v:shape w14:anchorId="6E29CBE8" id="Caixa de Texto 10" o:spid="_x0000_s1027" type="#_x0000_t202" alt="Caixa de texto que mostra as informações de contato comerciais" style="position:absolute;margin-left:0;margin-top:0;width:468pt;height:48.95pt;z-index:251660288;visibility:visible;mso-wrap-style:square;mso-width-percent:1000;mso-height-percent:0;mso-wrap-distance-left:9pt;mso-wrap-distance-top:0;mso-wrap-distance-right:9pt;mso-wrap-distance-bottom:0;mso-position-horizontal:left;mso-position-horizontal-relative:margin;mso-position-vertical:bottom;mso-position-vertical-relative:margin;mso-width-percent:1000;mso-height-percent:0;mso-width-relative:margin;mso-height-relative:margin;v-text-anchor:middle" o:gfxdata="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" fillcolor="#7030a0" stroked="f" strokeweight=".5pt">
                     <v:textbox inset="12.96pt,0,12.96pt,0">
                       <w:txbxContent>
                         <w:tbl>
@@ -2644,7 +2640,6 @@
         <w:t xml:space="preserve"> </w:t>
       </w:r>
     </w:p>
-    <w:p/>
     <w:p>
       <w:pPr>
         <w:pStyle w:val="cabealho2"/>
@@ -2662,10 +2657,9 @@
         <w:ind w:firstLine="720"/>
       </w:pPr>
       <w:r>
-        <w:t>Coloque aqui a descrição do documento</w:t>
+        <w:t xml:space="preserve">Criar uma plataforma web para uma Clínica visando facilitar o processo de agendamento de consultas e exames para agregar valor ao negócio.  </w:t>
       </w:r>
     </w:p>
-    <w:p/>
     <w:p>
       <w:pPr>
         <w:pStyle w:val="cabealho1"/>
@@ -2682,16 +2676,46 @@
       <w:bookmarkEnd w:id="5"/>
     </w:p>
     <w:p>
-      <w:r>
-        <w:t>Coloque aqui a descrição completa do projeto</w:t>
-      </w:r>
-    </w:p>
-    <w:p>
-      <w:pPr>
-        <w:pStyle w:val="cabealho2"/>
+      <w:pPr>
+        <w:jc w:val="both"/>
       </w:pPr>
       <w:bookmarkStart w:id="6" w:name="_Toc533767846"/>
       <w:bookmarkStart w:id="7" w:name="_Toc3879733"/>
+      <w:r>
+        <w:t>Uma nova clínica médica chamada SP Med</w:t>
+      </w:r>
+      <w:r>
+        <w:t xml:space="preserve">ical </w:t>
+      </w:r>
+      <w:proofErr w:type="spellStart"/>
+      <w:r>
+        <w:t>Group</w:t>
+      </w:r>
+      <w:proofErr w:type="spellEnd"/>
+      <w:r>
+        <w:t xml:space="preserve">, empresa de pequeno porte que atua no ramo da saúde, foi criada pelo médico Fernando </w:t>
+      </w:r>
+      <w:proofErr w:type="spellStart"/>
+      <w:r>
+        <w:t>Strada</w:t>
+      </w:r>
+      <w:proofErr w:type="spellEnd"/>
+      <w:r>
+        <w:t xml:space="preserve"> em 2020 na região da Paulista em São Paulo. Fernando tem uma equipe de médicos que atuam em diversas áreas (pediatria, odontologia, gastrenterologia etc.). </w:t>
+      </w:r>
+    </w:p>
+    <w:p>
+      <w:pPr>
+        <w:jc w:val="both"/>
+      </w:pPr>
+      <w:r>
+        <w:t>Sua empresa, por ser nova, iniciou a administração da clínica de forma simples utilizando softwares de planilhas eletrônicas e, com o sucesso da clínica, sua gestão passou a se tornar complicada devida a alta demanda dos pacientes.</w:t>
+      </w:r>
+    </w:p>
+    <w:p>
+      <w:pPr>
+        <w:pStyle w:val="cabealho2"/>
+      </w:pPr>
       <w:r>
         <w:t xml:space="preserve">Resumo </w:t>
       </w:r>
@@ -2702,8 +2726,19 @@
       <w:bookmarkEnd w:id="7"/>
     </w:p>
     <w:p>
+      <w:pPr>
+        <w:jc w:val="both"/>
+      </w:pPr>
       <w:r>
-        <w:t>Coloque aqui um resumo sobre o projeto</w:t>
+        <w:t xml:space="preserve">Fernando </w:t>
+      </w:r>
+      <w:proofErr w:type="spellStart"/>
+      <w:r>
+        <w:t>Strada</w:t>
+      </w:r>
+      <w:proofErr w:type="spellEnd"/>
+      <w:r>
+        <w:t xml:space="preserve"> lhe contratou para desenvolver um sistema web/mobile integrado onde seja possível realizar a gestão da clínica de forma automatizada e ter acesso fácil aos dados sobre as informações de seus pacientes.</w:t>
       </w:r>
     </w:p>
     <w:p>
@@ -2725,16 +2760,43 @@
       <w:bookmarkEnd w:id="9"/>
     </w:p>
     <w:p>
-      <w:r>
-        <w:t>Coloque aqui brevemente o que é a modelagem de software</w:t>
-      </w:r>
-    </w:p>
-    <w:p>
       <w:pPr>
         <w:pStyle w:val="cabealho2"/>
+        <w:rPr>
+          <w:rFonts w:ascii="Arial" w:hAnsi="Arial" w:cs="Arial"/>
+          <w:color w:val="222222"/>
+          <w:sz w:val="21"/>
+          <w:szCs w:val="21"/>
+          <w:shd w:val="clear" w:color="auto" w:fill="FFFFFF"/>
+        </w:rPr>
       </w:pPr>
       <w:bookmarkStart w:id="10" w:name="_Toc533767848"/>
       <w:bookmarkStart w:id="11" w:name="_Toc3879735"/>
+      <w:r>
+        <w:rPr>
+          <w:rFonts w:ascii="Arial" w:hAnsi="Arial" w:cs="Arial"/>
+          <w:color w:val="222222"/>
+          <w:sz w:val="21"/>
+          <w:szCs w:val="21"/>
+          <w:shd w:val="clear" w:color="auto" w:fill="FFFFFF"/>
+        </w:rPr>
+        <w:t>Modelagem de software é a atividade de construir modelos que expliquem as características ou o comportamento de um software</w:t>
+      </w:r>
+      <w:r>
+        <w:rPr>
+          <w:rFonts w:ascii="Arial" w:hAnsi="Arial" w:cs="Arial"/>
+          <w:color w:val="222222"/>
+          <w:sz w:val="21"/>
+          <w:szCs w:val="21"/>
+          <w:shd w:val="clear" w:color="auto" w:fill="FFFFFF"/>
+        </w:rPr>
+        <w:t xml:space="preserve"> que foi dividido em 3 partes DDL (Estrutura do Banco de dados), DML (Manipulação dos dados), DQL (Consultar os dados)</w:t>
+      </w:r>
+    </w:p>
+    <w:p>
+      <w:pPr>
+        <w:pStyle w:val="cabealho2"/>
+      </w:pPr>
       <w:r>
         <w:t>Modelo Lógico</w:t>
       </w:r>
@@ -2743,7 +2805,44 @@
     </w:p>
     <w:p>
       <w:r>
-        <w:t>Insira aqui uma breve descrição sobre o modelo lógico e a imagem exportada</w:t>
+        <w:rPr>
+          <w:noProof/>
+        </w:rPr>
+        <w:drawing>
+          <wp:inline distT="0" distB="0" distL="0" distR="0">
+            <wp:extent cx="5732145" cy="3594100"/>
+            <wp:effectExtent l="0" t="0" r="1905" b="6350"/>
+            <wp:docPr id="1" name="Imagem 1"/>
+            <wp:cNvGraphicFramePr>
+              <a:graphicFrameLocks xmlns:a="http://schemas.openxmlformats.org/drawingml/2006/main" noChangeAspect="1"/>
+            </wp:cNvGraphicFramePr>
+            <a:graphic xmlns:a="http://schemas.openxmlformats.org/drawingml/2006/main">
+              <a:graphicData uri="http://schemas.openxmlformats.org/drawingml/2006/picture">
+                <pic:pic xmlns:pic="http://schemas.openxmlformats.org/drawingml/2006/picture">
+                  <pic:nvPicPr>
+                    <pic:cNvPr id="1" name="SPMed-Lógico.png"/>
+                    <pic:cNvPicPr/>
+                  </pic:nvPicPr>
+                  <pic:blipFill>
+                    <a:blip r:embed="rId11"/>
+                    <a:stretch>
+                      <a:fillRect/>
+                    </a:stretch>
+                  </pic:blipFill>
+                  <pic:spPr>
+                    <a:xfrm>
+                      <a:off x="0" y="0"/>
+                      <a:ext cx="5732145" cy="3594100"/>
+                    </a:xfrm>
+                    <a:prstGeom prst="rect">
+                      <a:avLst/>
+                    </a:prstGeom>
+                  </pic:spPr>
+                </pic:pic>
+              </a:graphicData>
+            </a:graphic>
+          </wp:inline>
+        </w:drawing>
       </w:r>
     </w:p>
     <w:p>
@@ -2759,31 +2858,75 @@
       <w:bookmarkEnd w:id="13"/>
     </w:p>
     <w:p>
-      <w:r>
-        <w:t>Insira aqui uma breve descrição sobre o modelo físico e a imagem exportada</w:t>
-      </w:r>
-    </w:p>
-    <w:p>
       <w:pPr>
         <w:pStyle w:val="cabealho2"/>
       </w:pPr>
       <w:bookmarkStart w:id="14" w:name="_Toc533767850"/>
       <w:bookmarkStart w:id="15" w:name="_Toc3879737"/>
       <w:r>
-        <w:t>Modelo Conceitual</w:t>
+        <w:rPr>
+          <w:b w:val="0"/>
+          <w:bCs w:val="0"/>
+          <w:noProof/>
+          <w:sz w:val="20"/>
+          <w:szCs w:val="20"/>
+        </w:rPr>
+        <w:drawing>
+          <wp:inline distT="0" distB="0" distL="0" distR="0">
+            <wp:extent cx="5730240" cy="3421380"/>
+            <wp:effectExtent l="0" t="0" r="3810" b="7620"/>
+            <wp:docPr id="2" name="Imagem 2"/>
+            <wp:cNvGraphicFramePr>
+              <a:graphicFrameLocks xmlns:a="http://schemas.openxmlformats.org/drawingml/2006/main" noChangeAspect="1"/>
+            </wp:cNvGraphicFramePr>
+            <a:graphic xmlns:a="http://schemas.openxmlformats.org/drawingml/2006/main">
+              <a:graphicData uri="http://schemas.openxmlformats.org/drawingml/2006/picture">
+                <pic:pic xmlns:pic="http://schemas.openxmlformats.org/drawingml/2006/picture">
+                  <pic:nvPicPr>
+                    <pic:cNvPr id="0" name="Picture 1"/>
+                    <pic:cNvPicPr>
+                      <a:picLocks noChangeAspect="1" noChangeArrowheads="1"/>
+                    </pic:cNvPicPr>
+                  </pic:nvPicPr>
+                  <pic:blipFill>
+                    <a:blip r:embed="rId12">
+                      <a:extLst>
+                        <a:ext uri="{28A0092B-C50C-407E-A947-70E740481C1C}">
+                          <a14:useLocalDpi xmlns:a14="http://schemas.microsoft.com/office/drawing/2010/main" val="0"/>
+                        </a:ext>
+                      </a:extLst>
+                    </a:blip>
+                    <a:srcRect/>
+                    <a:stretch>
+                      <a:fillRect/>
+                    </a:stretch>
+                  </pic:blipFill>
+                  <pic:spPr bwMode="auto">
+                    <a:xfrm>
+                      <a:off x="0" y="0"/>
+                      <a:ext cx="5730240" cy="3421380"/>
+                    </a:xfrm>
+                    <a:prstGeom prst="rect">
+                      <a:avLst/>
+                    </a:prstGeom>
+                    <a:noFill/>
+                    <a:ln>
+                      <a:noFill/>
+                    </a:ln>
+                  </pic:spPr>
+                </pic:pic>
+              </a:graphicData>
+            </a:graphic>
+          </wp:inline>
+        </w:drawing>
       </w:r>
       <w:bookmarkEnd w:id="14"/>
       <w:bookmarkEnd w:id="15"/>
     </w:p>
     <w:p>
-      <w:r>
-        <w:t>Insira aqui uma breve descrição sobre o modelo conceitual e a imagem exportada</w:t>
-      </w:r>
-    </w:p>
-    <w:p>
       <w:pPr>
         <w:sectPr>
-          <w:footerReference w:type="default" r:id="rId11"/>
+          <w:footerReference w:type="default" r:id="rId13"/>
           <w:pgSz w:w="11907" w:h="16839" w:code="9"/>
           <w:pgMar w:top="1080" w:right="1440" w:bottom="1080" w:left="1440" w:header="720" w:footer="720" w:gutter="0"/>
           <w:cols w:space="720"/>
@@ -2797,6 +2940,120 @@
       </w:pPr>
       <w:bookmarkStart w:id="16" w:name="_Toc533767851"/>
       <w:bookmarkStart w:id="17" w:name="_Toc3879738"/>
+      <w:r>
+        <w:lastRenderedPageBreak/>
+        <w:t>Modelo Conceitual</w:t>
+      </w:r>
+    </w:p>
+    <w:p>
+      <w:pPr>
+        <w:pStyle w:val="cabealho2"/>
+      </w:pPr>
+      <w:r>
+        <w:rPr>
+          <w:noProof/>
+        </w:rPr>
+        <w:drawing>
+          <wp:inline distT="0" distB="0" distL="0" distR="0">
+            <wp:extent cx="5732145" cy="5845175"/>
+            <wp:effectExtent l="0" t="0" r="1905" b="3175"/>
+            <wp:docPr id="3" name="Imagem 3"/>
+            <wp:cNvGraphicFramePr>
+              <a:graphicFrameLocks xmlns:a="http://schemas.openxmlformats.org/drawingml/2006/main" noChangeAspect="1"/>
+            </wp:cNvGraphicFramePr>
+            <a:graphic xmlns:a="http://schemas.openxmlformats.org/drawingml/2006/main">
+              <a:graphicData uri="http://schemas.openxmlformats.org/drawingml/2006/picture">
+                <pic:pic xmlns:pic="http://schemas.openxmlformats.org/drawingml/2006/picture">
+                  <pic:nvPicPr>
+                    <pic:cNvPr id="3" name="SPMed-Conceitual.png"/>
+                    <pic:cNvPicPr/>
+                  </pic:nvPicPr>
+                  <pic:blipFill>
+                    <a:blip r:embed="rId14"/>
+                    <a:stretch>
+                      <a:fillRect/>
+                    </a:stretch>
+                  </pic:blipFill>
+                  <pic:spPr>
+                    <a:xfrm>
+                      <a:off x="0" y="0"/>
+                      <a:ext cx="5732145" cy="5845175"/>
+                    </a:xfrm>
+                    <a:prstGeom prst="rect">
+                      <a:avLst/>
+                    </a:prstGeom>
+                  </pic:spPr>
+                </pic:pic>
+              </a:graphicData>
+            </a:graphic>
+          </wp:inline>
+        </w:drawing>
+      </w:r>
+    </w:p>
+    <w:p>
+      <w:pPr>
+        <w:pStyle w:val="cabealho2"/>
+      </w:pPr>
+    </w:p>
+    <w:p>
+      <w:pPr>
+        <w:pStyle w:val="cabealho2"/>
+      </w:pPr>
+    </w:p>
+    <w:p>
+      <w:pPr>
+        <w:pStyle w:val="cabealho2"/>
+      </w:pPr>
+    </w:p>
+    <w:p>
+      <w:pPr>
+        <w:pStyle w:val="cabealho2"/>
+      </w:pPr>
+    </w:p>
+    <w:p>
+      <w:pPr>
+        <w:pStyle w:val="cabealho2"/>
+      </w:pPr>
+    </w:p>
+    <w:p>
+      <w:pPr>
+        <w:pStyle w:val="cabealho2"/>
+      </w:pPr>
+    </w:p>
+    <w:p>
+      <w:pPr>
+        <w:pStyle w:val="cabealho2"/>
+      </w:pPr>
+    </w:p>
+    <w:p>
+      <w:pPr>
+        <w:pStyle w:val="cabealho2"/>
+      </w:pPr>
+    </w:p>
+    <w:p>
+      <w:pPr>
+        <w:pStyle w:val="cabealho2"/>
+      </w:pPr>
+    </w:p>
+    <w:p>
+      <w:pPr>
+        <w:pStyle w:val="cabealho2"/>
+      </w:pPr>
+    </w:p>
+    <w:p>
+      <w:pPr>
+        <w:pStyle w:val="cabealho2"/>
+      </w:pPr>
+    </w:p>
+    <w:p>
+      <w:pPr>
+        <w:pStyle w:val="cabealho2"/>
+      </w:pPr>
+    </w:p>
+    <w:p>
+      <w:pPr>
+        <w:pStyle w:val="cabealho2"/>
+      </w:pPr>
       <w:r>
         <w:lastRenderedPageBreak/>
         <w:t>Cronograma</w:t>
@@ -2816,26 +3073,14 @@
       <w:r>
         <w:t xml:space="preserve">: </w:t>
       </w:r>
-      <w:bookmarkStart w:id="18" w:name="_GoBack"/>
-      <w:bookmarkEnd w:id="18"/>
-      <w:r>
-        <w:fldChar w:fldCharType="begin"/>
-      </w:r>
-      <w:r>
-        <w:instrText xml:space="preserve"> HYPERLINK "https://trello.com/b/5Fm5yzpc/spmedgroup" </w:instrText>
-      </w:r>
-      <w:r>
-        <w:fldChar w:fldCharType="separate"/>
-      </w:r>
-      <w:r>
-        <w:rPr>
-          <w:rStyle w:val="Hyperlink"/>
-        </w:rPr>
-        <w:t>https://trello.com/b/5Fm5yzpc/spmedgroup</w:t>
-      </w:r>
-      <w:r>
-        <w:fldChar w:fldCharType="end"/>
-      </w:r>
+      <w:hyperlink r:id="rId15" w:history="1">
+        <w:r>
+          <w:rPr>
+            <w:rStyle w:val="Hyperlink"/>
+          </w:rPr>
+          <w:t>https://trello.com/b/5Fm5yzpc/spmedgroup</w:t>
+        </w:r>
+      </w:hyperlink>
     </w:p>
     <w:tbl>
       <w:tblPr>
@@ -2845,15 +3090,15 @@
         <w:tblDescription w:val="Tabela de capital inicial"/>
       </w:tblPr>
       <w:tblGrid>
-        <w:gridCol w:w="1334"/>
-        <w:gridCol w:w="961"/>
-        <w:gridCol w:w="961"/>
-        <w:gridCol w:w="961"/>
-        <w:gridCol w:w="961"/>
-        <w:gridCol w:w="961"/>
-        <w:gridCol w:w="961"/>
-        <w:gridCol w:w="961"/>
-        <w:gridCol w:w="956"/>
+        <w:gridCol w:w="1295"/>
+        <w:gridCol w:w="1041"/>
+        <w:gridCol w:w="1041"/>
+        <w:gridCol w:w="1029"/>
+        <w:gridCol w:w="923"/>
+        <w:gridCol w:w="923"/>
+        <w:gridCol w:w="923"/>
+        <w:gridCol w:w="923"/>
+        <w:gridCol w:w="919"/>
       </w:tblGrid>
       <w:tr>
         <w:trPr>
@@ -3041,6 +3286,9 @@
               </w:tabs>
               <w:cnfStyle w:val="000000000000" w:firstRow="0" w:lastRow="0" w:firstColumn="0" w:lastColumn="0" w:oddVBand="0" w:evenVBand="0" w:oddHBand="0" w:evenHBand="0" w:firstRowFirstColumn="0" w:firstRowLastColumn="0" w:lastRowFirstColumn="0" w:lastRowLastColumn="0"/>
             </w:pPr>
+            <w:r>
+              <w:t xml:space="preserve">1 hora </w:t>
+            </w:r>
           </w:p>
         </w:tc>
         <w:tc>
@@ -3054,6 +3302,9 @@
               </w:tabs>
               <w:cnfStyle w:val="000000000000" w:firstRow="0" w:lastRow="0" w:firstColumn="0" w:lastColumn="0" w:oddVBand="0" w:evenVBand="0" w:oddHBand="0" w:evenHBand="0" w:firstRowFirstColumn="0" w:firstRowLastColumn="0" w:lastRowFirstColumn="0" w:lastRowLastColumn="0"/>
             </w:pPr>
+            <w:r>
+              <w:t>Fiz Alterações</w:t>
+            </w:r>
           </w:p>
         </w:tc>
         <w:tc>
@@ -3067,6 +3318,9 @@
               </w:tabs>
               <w:cnfStyle w:val="000000000000" w:firstRow="0" w:lastRow="0" w:firstColumn="0" w:lastColumn="0" w:oddVBand="0" w:evenVBand="0" w:oddHBand="0" w:evenHBand="0" w:firstRowFirstColumn="0" w:firstRowLastColumn="0" w:lastRowFirstColumn="0" w:lastRowLastColumn="0"/>
             </w:pPr>
+            <w:r>
+              <w:t>Fiz mais Alterações</w:t>
+            </w:r>
           </w:p>
         </w:tc>
         <w:tc>
@@ -3179,6 +3433,20 @@
               </w:tabs>
               <w:cnfStyle w:val="000000010000" w:firstRow="0" w:lastRow="0" w:firstColumn="0" w:lastColumn="0" w:oddVBand="0" w:evenVBand="0" w:oddHBand="0" w:evenHBand="1" w:firstRowFirstColumn="0" w:firstRowLastColumn="0" w:lastRowFirstColumn="0" w:lastRowLastColumn="0"/>
             </w:pPr>
+            <w:r>
+              <w:t>Terminei</w:t>
+            </w:r>
+          </w:p>
+          <w:p>
+            <w:pPr>
+              <w:tabs>
+                <w:tab w:val="decimal" w:pos="825"/>
+              </w:tabs>
+              <w:cnfStyle w:val="000000010000" w:firstRow="0" w:lastRow="0" w:firstColumn="0" w:lastColumn="0" w:oddVBand="0" w:evenVBand="0" w:oddHBand="0" w:evenHBand="1" w:firstRowFirstColumn="0" w:firstRowLastColumn="0" w:lastRowFirstColumn="0" w:lastRowLastColumn="0"/>
+            </w:pPr>
+            <w:r>
+              <w:t xml:space="preserve">Em 20 minutos </w:t>
+            </w:r>
           </w:p>
         </w:tc>
         <w:tc>
@@ -3309,6 +3577,9 @@
               </w:tabs>
               <w:cnfStyle w:val="010000000000" w:firstRow="0" w:lastRow="1" w:firstColumn="0" w:lastColumn="0" w:oddVBand="0" w:evenVBand="0" w:oddHBand="0" w:evenHBand="0" w:firstRowFirstColumn="0" w:firstRowLastColumn="0" w:lastRowFirstColumn="0" w:lastRowLastColumn="0"/>
             </w:pPr>
+            <w:r>
+              <w:t xml:space="preserve">cOMECEI e terminei em 30 minutos </w:t>
+            </w:r>
           </w:p>
         </w:tc>
         <w:tc>
@@ -3418,13 +3689,13 @@
       <w:pPr>
         <w:pStyle w:val="cabealho1"/>
       </w:pPr>
-      <w:bookmarkStart w:id="19" w:name="_Toc3879739"/>
-      <w:bookmarkStart w:id="20" w:name="_Toc533767852"/>
+      <w:bookmarkStart w:id="18" w:name="_Toc3879739"/>
+      <w:bookmarkStart w:id="19" w:name="_Toc533767852"/>
       <w:r>
         <w:lastRenderedPageBreak/>
         <w:t>Back-End</w:t>
       </w:r>
-      <w:bookmarkEnd w:id="19"/>
+      <w:bookmarkEnd w:id="18"/>
     </w:p>
     <w:p/>
     <w:p>
@@ -3437,6 +3708,8 @@
       <w:r>
         <w:t xml:space="preserve"> usando</w:t>
       </w:r>
+      <w:bookmarkStart w:id="20" w:name="_GoBack"/>
+      <w:bookmarkEnd w:id="20"/>
     </w:p>
     <w:p>
       <w:pPr>
@@ -3547,7 +3820,7 @@
         <w:lastRenderedPageBreak/>
         <w:t>Funcionalidades</w:t>
       </w:r>
-      <w:bookmarkEnd w:id="20"/>
+      <w:bookmarkEnd w:id="19"/>
       <w:bookmarkEnd w:id="25"/>
     </w:p>
     <w:p>
@@ -5855,6 +6128,13 @@
     <w:pitch w:val="fixed"/>
     <w:sig w:usb0="E00002FF" w:usb1="6AC7FDFB" w:usb2="08000012" w:usb3="00000000" w:csb0="0002009F" w:csb1="00000000"/>
   </w:font>
+  <w:font w:name="Arial">
+    <w:panose1 w:val="020B0604020202020204"/>
+    <w:charset w:val="00"/>
+    <w:family w:val="swiss"/>
+    <w:pitch w:val="variable"/>
+    <w:sig w:usb0="E0002EFF" w:usb1="C000785B" w:usb2="00000009" w:usb3="00000000" w:csb0="000001FF" w:csb1="00000000"/>
+  </w:font>
   <w:font w:name="Calibri">
     <w:panose1 w:val="020F0502020204030204"/>
     <w:charset w:val="00"/>
@@ -5897,6 +6177,7 @@
     <w:rsid w:val="00972867"/>
     <w:rsid w:val="00973EE1"/>
     <w:rsid w:val="00BE6D49"/>
+    <w:rsid w:val="00D3633D"/>
   </w:rsids>
   <m:mathPr>
     <m:mathFont m:val="Cambria Math"/>
@@ -6620,7 +6901,7 @@
 </file>
 
 <file path=customXml/itemProps3.xml><?xml version="1.0" encoding="utf-8"?>
-<ds:datastoreItem xmlns:ds="http://schemas.openxmlformats.org/officeDocument/2006/customXml" ds:itemID="{1442EFAD-8090-4C1D-9D20-E1CD2B096AEA}">
+<ds:datastoreItem xmlns:ds="http://schemas.openxmlformats.org/officeDocument/2006/customXml" ds:itemID="{2E2089B3-2604-45BE-9EB3-3BEBEDCC5D70}">
   <ds:schemaRefs>
     <ds:schemaRef ds:uri="http://schemas.openxmlformats.org/officeDocument/2006/bibliography"/>
   </ds:schemaRefs>
